--- a/Магистерский проект/Отзыв на магистерский проект (Карманов Артём гр. РИСПjI-м-23).docx
+++ b/Магистерский проект/Отзыв на магистерский проект (Карманов Артём гр. РИСПjI-м-23).docx
@@ -35,16 +35,7 @@
         <w:t xml:space="preserve"> </w:t>
       </w:r>
       <w:r>
-        <w:t>Карманова Артёма Александровича, выполненный на тему «</w:t>
-      </w:r>
-      <w:r>
-        <w:t>Разработка цифровых средств радиотелеметрии для IoT устройств</w:t>
-      </w:r>
-      <w:r>
-        <w:t xml:space="preserve">», по </w:t>
-      </w:r>
-      <w:r>
-        <w:t>специальности 7М07110 «Робототехнические, интеллектуальные системы и приборостроение»</w:t>
+        <w:t>Карманова Артёма Александровича, выполненный на тему «Разработка цифровых средств радиотелеметрии для IoT устройств», по специальности 7М07110 «Робототехнические, интеллектуальные системы и приборостроение»</w:t>
       </w:r>
     </w:p>
     <w:p/>
@@ -81,6 +72,7 @@
       </w:r>
     </w:p>
     <w:p>
+      <w:bookmarkStart w:id="0" w:name="_Hlk156662057"/>
       <w:r>
         <w:t>В настоящее время</w:t>
       </w:r>
@@ -146,6 +138,7 @@
         </w:rPr>
         <w:t xml:space="preserve"> проект.</w:t>
       </w:r>
+      <w:bookmarkEnd w:id="0"/>
     </w:p>
     <w:p>
       <w:pPr>
@@ -200,7 +193,16 @@
         </w:rPr>
       </w:pPr>
       <w:r>
-        <w:t>Результаты эмпирических прогонов тестового массива данных через натуральные образцы разработанных устройств радиотелеметрии свидетельствуют о возможности корректной обработки сигнала, принимаемого на 21 дБ ниже уровня шума</w:t>
+        <w:t>Результаты эмпирических прогонов тестового массива данных через натуральные образцы разработанных устройств радиотелеметрии свидетельствуют о возможности корректной обработки сигнала, принимаемого на 2</w:t>
+      </w:r>
+      <w:r>
+        <w:rPr>
+          <w:lang w:val="ru-RU"/>
+        </w:rPr>
+        <w:t>0</w:t>
+      </w:r>
+      <w:r>
+        <w:t xml:space="preserve"> дБ ниже уровня шума</w:t>
       </w:r>
       <w:r>
         <w:rPr>
@@ -320,11 +322,19 @@
           <w:lang w:val="ru-RU"/>
         </w:rPr>
       </w:pPr>
+      <w:bookmarkStart w:id="1" w:name="_Hlk156661981"/>
       <w:r>
         <w:rPr>
           <w:lang w:val="ru-RU"/>
         </w:rPr>
         <w:t>Замечания отсутствуют</w:t>
+      </w:r>
+      <w:bookmarkEnd w:id="1"/>
+      <w:r>
+        <w:rPr>
+          <w:lang w:val="ru-RU"/>
+        </w:rPr>
+        <w:t>.</w:t>
       </w:r>
     </w:p>
     <w:p>
@@ -438,15 +448,7 @@
                 <w:bCs/>
                 <w:lang w:val="ru-RU"/>
               </w:rPr>
-              <w:t>Научный руководитель</w:t>
-            </w:r>
-            <w:r>
-              <w:rPr>
-                <w:b/>
-                <w:bCs/>
-                <w:lang w:val="ru-RU"/>
-              </w:rPr>
-              <w:t>:</w:t>
+              <w:t>Научный руководитель:</w:t>
             </w:r>
           </w:p>
           <w:p>

--- a/Магистерский проект/Отзыв на магистерский проект (Карманов Артём гр. РИСПjI-м-23).docx
+++ b/Магистерский проект/Отзыв на магистерский проект (Карманов Артём гр. РИСПjI-м-23).docx
@@ -193,7 +193,16 @@
         </w:rPr>
       </w:pPr>
       <w:r>
-        <w:t>Результаты эмпирических прогонов тестового массива данных через натуральные образцы разработанных устройств радиотелеметрии свидетельствуют о возможности корректной обработки сигнала, принимаемого на 2</w:t>
+        <w:t>Результаты эмпирических прогонов тестового массива данных через натуральные образцы разработанных устройств радиотелеметрии</w:t>
+      </w:r>
+      <w:r>
+        <w:rPr>
+          <w:lang w:val="ru-RU"/>
+        </w:rPr>
+        <w:t>,</w:t>
+      </w:r>
+      <w:r>
+        <w:t xml:space="preserve"> свидетельствуют о возможности корректной обработки сигнала, принимаемого на 2</w:t>
       </w:r>
       <w:r>
         <w:rPr>
@@ -517,25 +526,7 @@
                 <w:szCs w:val="24"/>
                 <w:lang w:val="ru-RU"/>
               </w:rPr>
-              <w:t xml:space="preserve">М. </w:t>
-            </w:r>
-            <w:proofErr w:type="spellStart"/>
-            <w:r>
-              <w:rPr>
-                <w:color w:val="000000"/>
-                <w:szCs w:val="24"/>
-                <w:lang w:val="ru-RU"/>
-              </w:rPr>
-              <w:t>Козыбаева</w:t>
-            </w:r>
-            <w:proofErr w:type="spellEnd"/>
-            <w:r>
-              <w:rPr>
-                <w:color w:val="000000"/>
-                <w:szCs w:val="24"/>
-                <w:lang w:val="ru-RU"/>
-              </w:rPr>
-              <w:t>, факультет инженерии и цифровых технологий, кафедра энергетики и радиоэлектроники</w:t>
+              <w:t>М. Козыбаева, факультет инженерии и цифровых технологий, кафедра энергетики и радиоэлектроники</w:t>
             </w:r>
           </w:p>
         </w:tc>
